--- a/Phase 2/Sprint3/team_member_59797/UseCaseDescription.docx
+++ b/Phase 2/Sprint3/team_member_59797/UseCaseDescription.docx
@@ -172,41 +172,13 @@
             <w:tcW w:w="9045" w:type="dxa"/>
           </w:tcPr>
           <w:p>
-            <w:proofErr w:type="spellStart"/>
             <w:r>
               <w:rPr>
                 <w:b/>
                 <w:bCs/>
                 <w:u w:val="single"/>
               </w:rPr>
-              <w:t>Main</w:t>
-            </w:r>
-            <w:proofErr w:type="spellEnd"/>
-            <w:r>
-              <w:rPr>
-                <w:b/>
-                <w:bCs/>
-                <w:u w:val="single"/>
-              </w:rPr>
-              <w:t xml:space="preserve"> </w:t>
-            </w:r>
-            <w:proofErr w:type="spellStart"/>
-            <w:r>
-              <w:rPr>
-                <w:b/>
-                <w:bCs/>
-                <w:u w:val="single"/>
-              </w:rPr>
-              <w:t>Flow</w:t>
-            </w:r>
-            <w:proofErr w:type="spellEnd"/>
-            <w:r>
-              <w:rPr>
-                <w:b/>
-                <w:bCs/>
-                <w:u w:val="single"/>
-              </w:rPr>
-              <w:t>:</w:t>
+              <w:t>Main Flow:</w:t>
             </w:r>
           </w:p>
           <w:p>
@@ -269,15 +241,7 @@
               </w:numPr>
             </w:pPr>
             <w:r>
-              <w:t>O sistema regista o novo recurso que pode ser consultado na aba “</w:t>
-            </w:r>
-            <w:proofErr w:type="spellStart"/>
-            <w:r>
-              <w:t>Resources</w:t>
-            </w:r>
-            <w:proofErr w:type="spellEnd"/>
-            <w:r>
-              <w:t>”</w:t>
+              <w:t>O sistema regista o novo recurso que pode ser consultado na aba “Resources”</w:t>
             </w:r>
           </w:p>
         </w:tc>
@@ -291,23 +255,13 @@
             <w:tcW w:w="9045" w:type="dxa"/>
           </w:tcPr>
           <w:p>
-            <w:proofErr w:type="spellStart"/>
             <w:r>
               <w:rPr>
                 <w:b/>
                 <w:bCs/>
                 <w:u w:val="single"/>
               </w:rPr>
-              <w:t>Postconditions</w:t>
-            </w:r>
-            <w:proofErr w:type="spellEnd"/>
-            <w:r>
-              <w:rPr>
-                <w:b/>
-                <w:bCs/>
-                <w:u w:val="single"/>
-              </w:rPr>
-              <w:t>:</w:t>
+              <w:t>Postconditions:</w:t>
             </w:r>
             <w:r>
               <w:rPr>
@@ -317,7 +271,7 @@
               <w:t xml:space="preserve"> </w:t>
             </w:r>
             <w:r>
-              <w:t>Não existem</w:t>
+              <w:t>Um recurso foi criado</w:t>
             </w:r>
           </w:p>
         </w:tc>
@@ -331,41 +285,13 @@
             <w:tcW w:w="9045" w:type="dxa"/>
           </w:tcPr>
           <w:p>
-            <w:proofErr w:type="spellStart"/>
             <w:r>
               <w:rPr>
                 <w:b/>
                 <w:bCs/>
                 <w:u w:val="single"/>
               </w:rPr>
-              <w:t>Alternative</w:t>
-            </w:r>
-            <w:proofErr w:type="spellEnd"/>
-            <w:r>
-              <w:rPr>
-                <w:b/>
-                <w:bCs/>
-                <w:u w:val="single"/>
-              </w:rPr>
-              <w:t xml:space="preserve"> </w:t>
-            </w:r>
-            <w:proofErr w:type="spellStart"/>
-            <w:r>
-              <w:rPr>
-                <w:b/>
-                <w:bCs/>
-                <w:u w:val="single"/>
-              </w:rPr>
-              <w:t>flows</w:t>
-            </w:r>
-            <w:proofErr w:type="spellEnd"/>
-            <w:r>
-              <w:rPr>
-                <w:b/>
-                <w:bCs/>
-                <w:u w:val="single"/>
-              </w:rPr>
-              <w:t>:</w:t>
+              <w:t>Alternative flows:</w:t>
             </w:r>
             <w:r>
               <w:rPr>
